--- a/docs/workload_scheduling_ga.docx
+++ b/docs/workload_scheduling_ga.docx
@@ -4,10 +4,381 @@
   <w:body>
     <w:p>
       <w:pPr>
-        <w:ind w:left="708" w:hanging="708"/>
+        <w:pStyle w:val="Titel"/>
+        <w:rPr>
+          <w:lang w:val="en-GB"/>
+        </w:rPr>
+      </w:pPr>
+      <w:r>
+        <w:rPr>
+          <w:lang w:val="en-GB"/>
+        </w:rPr>
+        <w:t>Distributing Workloads among Computing Nodes</w:t>
+      </w:r>
+    </w:p>
+    <w:p>
+      <w:pPr>
+        <w:rPr>
+          <w:lang w:val="en-GB"/>
+        </w:rPr>
+      </w:pPr>
+    </w:p>
+    <w:p>
+      <w:pPr>
+        <w:pStyle w:val="berschrift1"/>
+        <w:rPr>
+          <w:lang w:val="en-GB"/>
+        </w:rPr>
+      </w:pPr>
+      <w:r>
+        <w:rPr>
+          <w:lang w:val="en-GB"/>
+        </w:rPr>
+        <w:t>Summary</w:t>
+      </w:r>
+    </w:p>
+    <w:p>
+      <w:pPr>
+        <w:rPr>
+          <w:lang w:val="en-GB"/>
+        </w:rPr>
+      </w:pPr>
+    </w:p>
+    <w:p>
+      <w:pPr>
+        <w:rPr>
+          <w:lang w:val="en-GB"/>
+        </w:rPr>
+      </w:pPr>
+    </w:p>
+    <w:p>
+      <w:pPr>
+        <w:pStyle w:val="berschrift1"/>
+        <w:rPr>
+          <w:lang w:val="en-GB"/>
+        </w:rPr>
+      </w:pPr>
+      <w:r>
+        <w:rPr>
+          <w:lang w:val="en-GB"/>
+        </w:rPr>
+        <w:t>The problem</w:t>
+      </w:r>
+    </w:p>
+    <w:p>
+      <w:pPr>
+        <w:rPr>
+          <w:lang w:val="en-GB"/>
+        </w:rPr>
+      </w:pPr>
+    </w:p>
+    <w:p>
+      <w:pPr>
+        <w:rPr>
+          <w:lang w:val="en-GB"/>
+        </w:rPr>
+      </w:pPr>
+      <w:r>
+        <w:rPr>
+          <w:lang w:val="en-GB"/>
+        </w:rPr>
+        <w:t>The problem to which I want to find a solution can be thought of as distributing workloads (essentially programs) across computing nodes (servers).</w:t>
+      </w:r>
+      <w:r>
+        <w:rPr>
+          <w:lang w:val="en-GB"/>
+        </w:rPr>
+        <w:t xml:space="preserve"> To minimize the costs of running those servers. That is how this project is connected to real world concerns.</w:t>
+      </w:r>
+    </w:p>
+    <w:p>
+      <w:pPr>
+        <w:rPr>
+          <w:lang w:val="en-GB"/>
+        </w:rPr>
+      </w:pPr>
+    </w:p>
+    <w:p>
+      <w:pPr>
+        <w:rPr>
+          <w:lang w:val="en-GB"/>
+        </w:rPr>
+      </w:pPr>
+      <w:r>
+        <w:rPr>
+          <w:lang w:val="en-GB"/>
+        </w:rPr>
+        <w:t>Each server has a limited amount of resources and each workload consumes an amount of resources. The resources considered in this project are network bandwidth, processor time and storage.</w:t>
+      </w:r>
+    </w:p>
+    <w:p>
+      <w:pPr>
+        <w:rPr>
+          <w:lang w:val="en-GB"/>
+        </w:rPr>
+      </w:pPr>
+    </w:p>
+    <w:p>
+      <w:pPr>
+        <w:rPr>
+          <w:lang w:val="en-GB"/>
+        </w:rPr>
+      </w:pPr>
+    </w:p>
+    <w:p>
+      <w:pPr>
+        <w:rPr>
+          <w:lang w:val="en-GB"/>
+        </w:rPr>
+      </w:pPr>
+      <w:r>
+        <w:rPr>
+          <w:lang w:val="en-GB"/>
+        </w:rPr>
+        <w:t>Genetic algorithm overview</w:t>
+      </w:r>
+    </w:p>
+    <w:p>
+      <w:pPr>
+        <w:rPr>
+          <w:lang w:val="en-GB"/>
+        </w:rPr>
+      </w:pPr>
+    </w:p>
+    <w:p>
+      <w:pPr>
+        <w:rPr>
+          <w:lang w:val="en-GB"/>
+        </w:rPr>
+      </w:pPr>
+      <w:r>
+        <w:rPr>
+          <w:lang w:val="en-GB"/>
+        </w:rPr>
+        <w:t xml:space="preserve">Limited version </w:t>
+      </w:r>
+      <w:r>
+        <w:rPr>
+          <w:lang w:val="en-GB"/>
+        </w:rPr>
+        <w:t>of the problem for it to be applicable</w:t>
+      </w:r>
+    </w:p>
+    <w:p>
+      <w:pPr>
+        <w:rPr>
+          <w:lang w:val="en-GB"/>
+        </w:rPr>
+      </w:pPr>
+    </w:p>
+    <w:p>
+      <w:pPr>
+        <w:rPr>
+          <w:lang w:val="en-GB"/>
+        </w:rPr>
+      </w:pPr>
+      <w:r>
+        <w:rPr>
+          <w:lang w:val="en-GB"/>
+        </w:rPr>
+        <w:t xml:space="preserve">mention versus </w:t>
+      </w:r>
+    </w:p>
+    <w:p>
+      <w:pPr>
+        <w:rPr>
+          <w:lang w:val="en-GB"/>
+        </w:rPr>
+      </w:pPr>
+    </w:p>
+    <w:p>
+      <w:pPr>
+        <w:rPr>
+          <w:lang w:val="en-GB"/>
+        </w:rPr>
+      </w:pPr>
+      <w:r>
+        <w:rPr>
+          <w:lang w:val="en-GB"/>
+        </w:rPr>
+        <w:t>Implementation</w:t>
+      </w:r>
+    </w:p>
+    <w:p>
+      <w:pPr>
+        <w:rPr>
+          <w:lang w:val="en-GB"/>
+        </w:rPr>
+      </w:pPr>
+    </w:p>
+    <w:p>
+      <w:pPr>
+        <w:rPr>
+          <w:lang w:val="en-GB"/>
+        </w:rPr>
+      </w:pPr>
+      <w:r>
+        <w:rPr>
+          <w:lang w:val="en-GB"/>
+        </w:rPr>
+        <w:t>Results</w:t>
+      </w:r>
+    </w:p>
+    <w:p>
+      <w:pPr>
+        <w:rPr>
+          <w:lang w:val="en-GB"/>
+        </w:rPr>
+      </w:pPr>
+    </w:p>
+    <w:p>
+      <w:pPr>
+        <w:rPr>
+          <w:lang w:val="en-GB"/>
+        </w:rPr>
+      </w:pPr>
+    </w:p>
+    <w:p>
+      <w:pPr>
+        <w:rPr>
+          <w:lang w:val="en-GB"/>
+        </w:rPr>
+      </w:pPr>
+    </w:p>
+    <w:p>
+      <w:pPr>
+        <w:rPr>
+          <w:lang w:val="en-GB"/>
+        </w:rPr>
+      </w:pPr>
+      <w:r>
+        <w:rPr>
+          <w:lang w:val="en-GB"/>
+        </w:rPr>
+        <w:t>Project about Genetic Algorithms for the Course Computational Intelligence.</w:t>
+      </w:r>
+    </w:p>
+    <w:p>
+      <w:pPr>
+        <w:rPr>
+          <w:lang w:val="en-GB"/>
+        </w:rPr>
+      </w:pPr>
+    </w:p>
+    <w:p>
+      <w:pPr>
+        <w:rPr>
+          <w:lang w:val="en-GB"/>
+        </w:rPr>
+      </w:pPr>
+    </w:p>
+    <w:p>
+      <w:pPr>
+        <w:rPr>
+          <w:lang w:val="en-GB"/>
+        </w:rPr>
+      </w:pPr>
+      <w:r>
+        <w:rPr>
+          <w:lang w:val="en-GB"/>
+        </w:rPr>
+        <w:t xml:space="preserve">The chosen Problem </w:t>
+      </w:r>
+      <w:r>
+        <w:rPr>
+          <w:lang w:val="en-GB"/>
+        </w:rPr>
+        <w:t xml:space="preserve">for the project tried to distribute a set of Workloads to a set of Computing Nodes. </w:t>
+      </w:r>
+      <w:r>
+        <w:rPr>
+          <w:lang w:val="en-GB"/>
+        </w:rPr>
+        <w:t>The Computation Nodes, meaning a machine with limited resources</w:t>
+      </w:r>
+      <w:r>
+        <w:rPr>
+          <w:lang w:val="en-GB"/>
+        </w:rPr>
+        <w:t>. It is meant to represent a single physical machine</w:t>
+      </w:r>
+      <w:r>
+        <w:rPr>
+          <w:lang w:val="en-GB"/>
+        </w:rPr>
+        <w:t xml:space="preserve"> </w:t>
+      </w:r>
+      <w:r>
+        <w:rPr>
+          <w:lang w:val="en-GB"/>
+        </w:rPr>
+        <w:t>(</w:t>
+      </w:r>
+      <w:r>
+        <w:rPr>
+          <w:lang w:val="en-GB"/>
+        </w:rPr>
+        <w:t>e.g.,</w:t>
+      </w:r>
+      <w:r>
+        <w:rPr>
+          <w:lang w:val="en-GB"/>
+        </w:rPr>
+        <w:t xml:space="preserve"> one server in a computation centre).</w:t>
+      </w:r>
+      <w:r>
+        <w:rPr>
+          <w:lang w:val="en-GB"/>
+        </w:rPr>
+        <w:t xml:space="preserve"> The workloads are meant to represent processes with known resource consumption characteristics, as in the average required Resources and the maximum required Resources are known.</w:t>
+      </w:r>
+      <w:r>
+        <w:rPr>
+          <w:lang w:val="en-GB"/>
+        </w:rPr>
+        <w:t xml:space="preserve"> However, the workloads will never terminate</w:t>
+      </w:r>
+      <w:r>
+        <w:rPr>
+          <w:lang w:val="en-GB"/>
+        </w:rPr>
+        <w:t xml:space="preserve">. This sets apart this problem from the Job-Scheduling Problem, where jobs have other jobs as </w:t>
+      </w:r>
+      <w:r>
+        <w:rPr>
+          <w:lang w:val="en-GB"/>
+        </w:rPr>
+        <w:t>requirements</w:t>
+      </w:r>
+      <w:r>
+        <w:rPr>
+          <w:lang w:val="en-GB"/>
+        </w:rPr>
+        <w:t xml:space="preserve"> and the total runtime of all the jobs needs to be minimized.</w:t>
+      </w:r>
+    </w:p>
+    <w:p>
+      <w:pPr>
+        <w:rPr>
+          <w:lang w:val="en-GB"/>
+        </w:rPr>
+      </w:pPr>
+      <w:r>
+        <w:rPr>
+          <w:lang w:val="en-GB"/>
+        </w:rPr>
+        <w:t>To find a solution to this problem, a genetic algorithm was used.</w:t>
+      </w:r>
+    </w:p>
+    <w:p>
+      <w:pPr>
+        <w:rPr>
+          <w:lang w:val="en-GB"/>
+        </w:rPr>
       </w:pPr>
     </w:p>
     <w:sectPr>
+      <w:headerReference w:type="default" r:id="rId7"/>
       <w:pgSz w:w="11906" w:h="16838"/>
       <w:pgMar w:top="1417" w:right="1417" w:bottom="1134" w:left="1417" w:header="708" w:footer="708" w:gutter="0"/>
       <w:cols w:space="708"/>
@@ -15,6 +386,154 @@
     </w:sectPr>
   </w:body>
 </w:document>
+</file>
+
+<file path=word/endnotes.xml><?xml version="1.0" encoding="utf-8"?>
+<w:endnotes xmlns:wpc="http://schemas.microsoft.com/office/word/2010/wordprocessingCanvas" xmlns:cx="http://schemas.microsoft.com/office/drawing/2014/chartex" xmlns:cx1="http://schemas.microsoft.com/office/drawing/2015/9/8/chartex" xmlns:cx2="http://schemas.microsoft.com/office/drawing/2015/10/21/chartex" xmlns:cx3="http://schemas.microsoft.com/office/drawing/2016/5/9/chartex" xmlns:cx4="http://schemas.microsoft.com/office/drawing/2016/5/10/chartex" xmlns:cx5="http://schemas.microsoft.com/office/drawing/2016/5/11/chartex" xmlns:cx6="http://schemas.microsoft.com/office/drawing/2016/5/12/chartex" xmlns:cx7="http://schemas.microsoft.com/office/drawing/2016/5/13/chartex" xmlns:cx8="http://schemas.microsoft.com/office/drawing/2016/5/14/chartex" xmlns:mc="http://schemas.openxmlformats.org/markup-compatibility/2006" xmlns:aink="http://schemas.microsoft.com/office/drawing/2016/ink" xmlns:am3d="http://schemas.microsoft.com/office/drawing/2017/model3d" xmlns:o="urn:schemas-microsoft-com:office:office" xmlns:oel="http://schemas.microsoft.com/office/2019/extlst" xmlns:r="http://schemas.openxmlformats.org/officeDocument/2006/relationships" xmlns:m="http://schemas.openxmlformats.org/officeDocument/2006/math" xmlns:v="urn:schemas-microsoft-com:vml" xmlns:wp14="http://schemas.microsoft.com/office/word/2010/wordprocessingDrawing" xmlns:wp="http://schemas.openxmlformats.org/drawingml/2006/wordprocessingDrawing" xmlns:w10="urn:schemas-microsoft-com:office:word" xmlns:w="http://schemas.openxmlformats.org/wordprocessingml/2006/main" xmlns:w14="http://schemas.microsoft.com/office/word/2010/wordml" xmlns:w15="http://schemas.microsoft.com/office/word/2012/wordml" xmlns:w16cex="http://schemas.microsoft.com/office/word/2018/wordml/cex" xmlns:w16cid="http://schemas.microsoft.com/office/word/2016/wordml/cid" xmlns:w16="http://schemas.microsoft.com/office/word/2018/wordml" xmlns:w16sdtdh="http://schemas.microsoft.com/office/word/2020/wordml/sdtdatahash" xmlns:w16se="http://schemas.microsoft.com/office/word/2015/wordml/symex" xmlns:wpg="http://schemas.microsoft.com/office/word/2010/wordprocessingGroup" xmlns:wpi="http://schemas.microsoft.com/office/word/2010/wordprocessingInk" xmlns:wne="http://schemas.microsoft.com/office/word/2006/wordml" xmlns:wps="http://schemas.microsoft.com/office/word/2010/wordprocessingShape" mc:Ignorable="w14 w15 w16se w16cid w16 w16cex w16sdtdh wp14">
+  <w:endnote w:type="separator" w:id="-1">
+    <w:p>
+      <w:r>
+        <w:separator/>
+      </w:r>
+    </w:p>
+  </w:endnote>
+  <w:endnote w:type="continuationSeparator" w:id="0">
+    <w:p>
+      <w:r>
+        <w:continuationSeparator/>
+      </w:r>
+    </w:p>
+  </w:endnote>
+</w:endnotes>
+</file>
+
+<file path=word/footnotes.xml><?xml version="1.0" encoding="utf-8"?>
+<w:footnotes xmlns:wpc="http://schemas.microsoft.com/office/word/2010/wordprocessingCanvas" xmlns:cx="http://schemas.microsoft.com/office/drawing/2014/chartex" xmlns:cx1="http://schemas.microsoft.com/office/drawing/2015/9/8/chartex" xmlns:cx2="http://schemas.microsoft.com/office/drawing/2015/10/21/chartex" xmlns:cx3="http://schemas.microsoft.com/office/drawing/2016/5/9/chartex" xmlns:cx4="http://schemas.microsoft.com/office/drawing/2016/5/10/chartex" xmlns:cx5="http://schemas.microsoft.com/office/drawing/2016/5/11/chartex" xmlns:cx6="http://schemas.microsoft.com/office/drawing/2016/5/12/chartex" xmlns:cx7="http://schemas.microsoft.com/office/drawing/2016/5/13/chartex" xmlns:cx8="http://schemas.microsoft.com/office/drawing/2016/5/14/chartex" xmlns:mc="http://schemas.openxmlformats.org/markup-compatibility/2006" xmlns:aink="http://schemas.microsoft.com/office/drawing/2016/ink" xmlns:am3d="http://schemas.microsoft.com/office/drawing/2017/model3d" xmlns:o="urn:schemas-microsoft-com:office:office" xmlns:oel="http://schemas.microsoft.com/office/2019/extlst" xmlns:r="http://schemas.openxmlformats.org/officeDocument/2006/relationships" xmlns:m="http://schemas.openxmlformats.org/officeDocument/2006/math" xmlns:v="urn:schemas-microsoft-com:vml" xmlns:wp14="http://schemas.microsoft.com/office/word/2010/wordprocessingDrawing" xmlns:wp="http://schemas.openxmlformats.org/drawingml/2006/wordprocessingDrawing" xmlns:w10="urn:schemas-microsoft-com:office:word" xmlns:w="http://schemas.openxmlformats.org/wordprocessingml/2006/main" xmlns:w14="http://schemas.microsoft.com/office/word/2010/wordml" xmlns:w15="http://schemas.microsoft.com/office/word/2012/wordml" xmlns:w16cex="http://schemas.microsoft.com/office/word/2018/wordml/cex" xmlns:w16cid="http://schemas.microsoft.com/office/word/2016/wordml/cid" xmlns:w16="http://schemas.microsoft.com/office/word/2018/wordml" xmlns:w16sdtdh="http://schemas.microsoft.com/office/word/2020/wordml/sdtdatahash" xmlns:w16se="http://schemas.microsoft.com/office/word/2015/wordml/symex" xmlns:wpg="http://schemas.microsoft.com/office/word/2010/wordprocessingGroup" xmlns:wpi="http://schemas.microsoft.com/office/word/2010/wordprocessingInk" xmlns:wne="http://schemas.microsoft.com/office/word/2006/wordml" xmlns:wps="http://schemas.microsoft.com/office/word/2010/wordprocessingShape" mc:Ignorable="w14 w15 w16se w16cid w16 w16cex w16sdtdh wp14">
+  <w:footnote w:type="separator" w:id="-1">
+    <w:p>
+      <w:r>
+        <w:separator/>
+      </w:r>
+    </w:p>
+  </w:footnote>
+  <w:footnote w:type="continuationSeparator" w:id="0">
+    <w:p>
+      <w:r>
+        <w:continuationSeparator/>
+      </w:r>
+    </w:p>
+  </w:footnote>
+</w:footnotes>
+</file>
+
+<file path=word/header1.xml><?xml version="1.0" encoding="utf-8"?>
+<w:hdr xmlns:wpc="http://schemas.microsoft.com/office/word/2010/wordprocessingCanvas" xmlns:cx="http://schemas.microsoft.com/office/drawing/2014/chartex" xmlns:cx1="http://schemas.microsoft.com/office/drawing/2015/9/8/chartex" xmlns:cx2="http://schemas.microsoft.com/office/drawing/2015/10/21/chartex" xmlns:cx3="http://schemas.microsoft.com/office/drawing/2016/5/9/chartex" xmlns:cx4="http://schemas.microsoft.com/office/drawing/2016/5/10/chartex" xmlns:cx5="http://schemas.microsoft.com/office/drawing/2016/5/11/chartex" xmlns:cx6="http://schemas.microsoft.com/office/drawing/2016/5/12/chartex" xmlns:cx7="http://schemas.microsoft.com/office/drawing/2016/5/13/chartex" xmlns:cx8="http://schemas.microsoft.com/office/drawing/2016/5/14/chartex" xmlns:mc="http://schemas.openxmlformats.org/markup-compatibility/2006" xmlns:aink="http://schemas.microsoft.com/office/drawing/2016/ink" xmlns:am3d="http://schemas.microsoft.com/office/drawing/2017/model3d" xmlns:o="urn:schemas-microsoft-com:office:office" xmlns:oel="http://schemas.microsoft.com/office/2019/extlst" xmlns:r="http://schemas.openxmlformats.org/officeDocument/2006/relationships" xmlns:m="http://schemas.openxmlformats.org/officeDocument/2006/math" xmlns:v="urn:schemas-microsoft-com:vml" xmlns:wp14="http://schemas.microsoft.com/office/word/2010/wordprocessingDrawing" xmlns:wp="http://schemas.openxmlformats.org/drawingml/2006/wordprocessingDrawing" xmlns:w10="urn:schemas-microsoft-com:office:word" xmlns:w="http://schemas.openxmlformats.org/wordprocessingml/2006/main" xmlns:w14="http://schemas.microsoft.com/office/word/2010/wordml" xmlns:w15="http://schemas.microsoft.com/office/word/2012/wordml" xmlns:w16cex="http://schemas.microsoft.com/office/word/2018/wordml/cex" xmlns:w16cid="http://schemas.microsoft.com/office/word/2016/wordml/cid" xmlns:w16="http://schemas.microsoft.com/office/word/2018/wordml" xmlns:w16sdtdh="http://schemas.microsoft.com/office/word/2020/wordml/sdtdatahash" xmlns:w16se="http://schemas.microsoft.com/office/word/2015/wordml/symex" xmlns:wpg="http://schemas.microsoft.com/office/word/2010/wordprocessingGroup" xmlns:wpi="http://schemas.microsoft.com/office/word/2010/wordprocessingInk" xmlns:wne="http://schemas.microsoft.com/office/word/2006/wordml" xmlns:wps="http://schemas.microsoft.com/office/word/2010/wordprocessingShape" mc:Ignorable="w14 w15 w16se w16cid w16 w16cex w16sdtdh wp14">
+  <w:p>
+    <w:pPr>
+      <w:pStyle w:val="Kopfzeile"/>
+    </w:pPr>
+    <w:r>
+      <w:t>Lukas Kaufmann</w:t>
+    </w:r>
+  </w:p>
+</w:hdr>
+</file>
+
+<file path=word/numbering.xml><?xml version="1.0" encoding="utf-8"?>
+<w:numbering xmlns:wpc="http://schemas.microsoft.com/office/word/2010/wordprocessingCanvas" xmlns:cx="http://schemas.microsoft.com/office/drawing/2014/chartex" xmlns:cx1="http://schemas.microsoft.com/office/drawing/2015/9/8/chartex" xmlns:cx2="http://schemas.microsoft.com/office/drawing/2015/10/21/chartex" xmlns:cx3="http://schemas.microsoft.com/office/drawing/2016/5/9/chartex" xmlns:cx4="http://schemas.microsoft.com/office/drawing/2016/5/10/chartex" xmlns:cx5="http://schemas.microsoft.com/office/drawing/2016/5/11/chartex" xmlns:cx6="http://schemas.microsoft.com/office/drawing/2016/5/12/chartex" xmlns:cx7="http://schemas.microsoft.com/office/drawing/2016/5/13/chartex" xmlns:cx8="http://schemas.microsoft.com/office/drawing/2016/5/14/chartex" xmlns:mc="http://schemas.openxmlformats.org/markup-compatibility/2006" xmlns:aink="http://schemas.microsoft.com/office/drawing/2016/ink" xmlns:am3d="http://schemas.microsoft.com/office/drawing/2017/model3d" xmlns:o="urn:schemas-microsoft-com:office:office" xmlns:oel="http://schemas.microsoft.com/office/2019/extlst" xmlns:r="http://schemas.openxmlformats.org/officeDocument/2006/relationships" xmlns:m="http://schemas.openxmlformats.org/officeDocument/2006/math" xmlns:v="urn:schemas-microsoft-com:vml" xmlns:wp14="http://schemas.microsoft.com/office/word/2010/wordprocessingDrawing" xmlns:wp="http://schemas.openxmlformats.org/drawingml/2006/wordprocessingDrawing" xmlns:w10="urn:schemas-microsoft-com:office:word" xmlns:w="http://schemas.openxmlformats.org/wordprocessingml/2006/main" xmlns:w14="http://schemas.microsoft.com/office/word/2010/wordml" xmlns:w15="http://schemas.microsoft.com/office/word/2012/wordml" xmlns:w16cex="http://schemas.microsoft.com/office/word/2018/wordml/cex" xmlns:w16cid="http://schemas.microsoft.com/office/word/2016/wordml/cid" xmlns:w16="http://schemas.microsoft.com/office/word/2018/wordml" xmlns:w16sdtdh="http://schemas.microsoft.com/office/word/2020/wordml/sdtdatahash" xmlns:w16se="http://schemas.microsoft.com/office/word/2015/wordml/symex" xmlns:wpg="http://schemas.microsoft.com/office/word/2010/wordprocessingGroup" xmlns:wpi="http://schemas.microsoft.com/office/word/2010/wordprocessingInk" xmlns:wne="http://schemas.microsoft.com/office/word/2006/wordml" xmlns:wps="http://schemas.microsoft.com/office/word/2010/wordprocessingShape" mc:Ignorable="w14 w15 w16se w16cid w16 w16cex w16sdtdh wp14">
+  <w:abstractNum w:abstractNumId="0" w15:restartNumberingAfterBreak="0">
+    <w:nsid w:val="24FE6B42"/>
+    <w:multiLevelType w:val="hybridMultilevel"/>
+    <w:tmpl w:val="8D488A28"/>
+    <w:lvl w:ilvl="0" w:tplc="0C07000F">
+      <w:start w:val="1"/>
+      <w:numFmt w:val="decimal"/>
+      <w:lvlText w:val="%1."/>
+      <w:lvlJc w:val="left"/>
+      <w:pPr>
+        <w:ind w:left="720" w:hanging="360"/>
+      </w:pPr>
+      <w:rPr>
+        <w:rFonts w:hint="default"/>
+      </w:rPr>
+    </w:lvl>
+    <w:lvl w:ilvl="1" w:tplc="0C070019" w:tentative="1">
+      <w:start w:val="1"/>
+      <w:numFmt w:val="lowerLetter"/>
+      <w:lvlText w:val="%2."/>
+      <w:lvlJc w:val="left"/>
+      <w:pPr>
+        <w:ind w:left="1440" w:hanging="360"/>
+      </w:pPr>
+    </w:lvl>
+    <w:lvl w:ilvl="2" w:tplc="0C07001B" w:tentative="1">
+      <w:start w:val="1"/>
+      <w:numFmt w:val="lowerRoman"/>
+      <w:lvlText w:val="%3."/>
+      <w:lvlJc w:val="right"/>
+      <w:pPr>
+        <w:ind w:left="2160" w:hanging="180"/>
+      </w:pPr>
+    </w:lvl>
+    <w:lvl w:ilvl="3" w:tplc="0C07000F" w:tentative="1">
+      <w:start w:val="1"/>
+      <w:numFmt w:val="decimal"/>
+      <w:lvlText w:val="%4."/>
+      <w:lvlJc w:val="left"/>
+      <w:pPr>
+        <w:ind w:left="2880" w:hanging="360"/>
+      </w:pPr>
+    </w:lvl>
+    <w:lvl w:ilvl="4" w:tplc="0C070019" w:tentative="1">
+      <w:start w:val="1"/>
+      <w:numFmt w:val="lowerLetter"/>
+      <w:lvlText w:val="%5."/>
+      <w:lvlJc w:val="left"/>
+      <w:pPr>
+        <w:ind w:left="3600" w:hanging="360"/>
+      </w:pPr>
+    </w:lvl>
+    <w:lvl w:ilvl="5" w:tplc="0C07001B" w:tentative="1">
+      <w:start w:val="1"/>
+      <w:numFmt w:val="lowerRoman"/>
+      <w:lvlText w:val="%6."/>
+      <w:lvlJc w:val="right"/>
+      <w:pPr>
+        <w:ind w:left="4320" w:hanging="180"/>
+      </w:pPr>
+    </w:lvl>
+    <w:lvl w:ilvl="6" w:tplc="0C07000F" w:tentative="1">
+      <w:start w:val="1"/>
+      <w:numFmt w:val="decimal"/>
+      <w:lvlText w:val="%7."/>
+      <w:lvlJc w:val="left"/>
+      <w:pPr>
+        <w:ind w:left="5040" w:hanging="360"/>
+      </w:pPr>
+    </w:lvl>
+    <w:lvl w:ilvl="7" w:tplc="0C070019" w:tentative="1">
+      <w:start w:val="1"/>
+      <w:numFmt w:val="lowerLetter"/>
+      <w:lvlText w:val="%8."/>
+      <w:lvlJc w:val="left"/>
+      <w:pPr>
+        <w:ind w:left="5760" w:hanging="360"/>
+      </w:pPr>
+    </w:lvl>
+    <w:lvl w:ilvl="8" w:tplc="0C07001B" w:tentative="1">
+      <w:start w:val="1"/>
+      <w:numFmt w:val="lowerRoman"/>
+      <w:lvlText w:val="%9."/>
+      <w:lvlJc w:val="right"/>
+      <w:pPr>
+        <w:ind w:left="6480" w:hanging="180"/>
+      </w:pPr>
+    </w:lvl>
+  </w:abstractNum>
+  <w:num w:numId="1" w16cid:durableId="1532303846">
+    <w:abstractNumId w:val="0"/>
+  </w:num>
+</w:numbering>
 </file>
 
 <file path=word/styles.xml><?xml version="1.0" encoding="utf-8"?>
@@ -412,6 +931,27 @@
     <w:name w:val="Normal"/>
     <w:qFormat/>
   </w:style>
+  <w:style w:type="paragraph" w:styleId="berschrift1">
+    <w:name w:val="heading 1"/>
+    <w:basedOn w:val="Standard"/>
+    <w:next w:val="Standard"/>
+    <w:link w:val="berschrift1Zchn"/>
+    <w:uiPriority w:val="9"/>
+    <w:qFormat/>
+    <w:rsid w:val="005B5832"/>
+    <w:pPr>
+      <w:keepNext/>
+      <w:keepLines/>
+      <w:spacing w:before="240"/>
+      <w:outlineLvl w:val="0"/>
+    </w:pPr>
+    <w:rPr>
+      <w:rFonts w:asciiTheme="majorHAnsi" w:eastAsiaTheme="majorEastAsia" w:hAnsiTheme="majorHAnsi" w:cstheme="majorBidi"/>
+      <w:color w:val="2F5496" w:themeColor="accent1" w:themeShade="BF"/>
+      <w:sz w:val="32"/>
+      <w:szCs w:val="32"/>
+    </w:rPr>
+  </w:style>
   <w:style w:type="character" w:default="1" w:styleId="Absatz-Standardschriftart">
     <w:name w:val="Default Paragraph Font"/>
     <w:uiPriority w:val="1"/>
@@ -438,6 +978,105 @@
     <w:uiPriority w:val="99"/>
     <w:semiHidden/>
     <w:unhideWhenUsed/>
+  </w:style>
+  <w:style w:type="paragraph" w:styleId="Titel">
+    <w:name w:val="Title"/>
+    <w:basedOn w:val="Standard"/>
+    <w:next w:val="Standard"/>
+    <w:link w:val="TitelZchn"/>
+    <w:uiPriority w:val="10"/>
+    <w:qFormat/>
+    <w:rsid w:val="0028416A"/>
+    <w:pPr>
+      <w:contextualSpacing/>
+    </w:pPr>
+    <w:rPr>
+      <w:rFonts w:asciiTheme="majorHAnsi" w:eastAsiaTheme="majorEastAsia" w:hAnsiTheme="majorHAnsi" w:cstheme="majorBidi"/>
+      <w:spacing w:val="-10"/>
+      <w:kern w:val="28"/>
+      <w:sz w:val="56"/>
+      <w:szCs w:val="56"/>
+    </w:rPr>
+  </w:style>
+  <w:style w:type="character" w:customStyle="1" w:styleId="TitelZchn">
+    <w:name w:val="Titel Zchn"/>
+    <w:basedOn w:val="Absatz-Standardschriftart"/>
+    <w:link w:val="Titel"/>
+    <w:uiPriority w:val="10"/>
+    <w:rsid w:val="0028416A"/>
+    <w:rPr>
+      <w:rFonts w:asciiTheme="majorHAnsi" w:eastAsiaTheme="majorEastAsia" w:hAnsiTheme="majorHAnsi" w:cstheme="majorBidi"/>
+      <w:spacing w:val="-10"/>
+      <w:kern w:val="28"/>
+      <w:sz w:val="56"/>
+      <w:szCs w:val="56"/>
+    </w:rPr>
+  </w:style>
+  <w:style w:type="paragraph" w:styleId="Kopfzeile">
+    <w:name w:val="header"/>
+    <w:basedOn w:val="Standard"/>
+    <w:link w:val="KopfzeileZchn"/>
+    <w:uiPriority w:val="99"/>
+    <w:unhideWhenUsed/>
+    <w:rsid w:val="0028416A"/>
+    <w:pPr>
+      <w:tabs>
+        <w:tab w:val="center" w:pos="4536"/>
+        <w:tab w:val="right" w:pos="9072"/>
+      </w:tabs>
+    </w:pPr>
+  </w:style>
+  <w:style w:type="character" w:customStyle="1" w:styleId="KopfzeileZchn">
+    <w:name w:val="Kopfzeile Zchn"/>
+    <w:basedOn w:val="Absatz-Standardschriftart"/>
+    <w:link w:val="Kopfzeile"/>
+    <w:uiPriority w:val="99"/>
+    <w:rsid w:val="0028416A"/>
+  </w:style>
+  <w:style w:type="paragraph" w:styleId="Fuzeile">
+    <w:name w:val="footer"/>
+    <w:basedOn w:val="Standard"/>
+    <w:link w:val="FuzeileZchn"/>
+    <w:uiPriority w:val="99"/>
+    <w:unhideWhenUsed/>
+    <w:rsid w:val="0028416A"/>
+    <w:pPr>
+      <w:tabs>
+        <w:tab w:val="center" w:pos="4536"/>
+        <w:tab w:val="right" w:pos="9072"/>
+      </w:tabs>
+    </w:pPr>
+  </w:style>
+  <w:style w:type="character" w:customStyle="1" w:styleId="FuzeileZchn">
+    <w:name w:val="Fußzeile Zchn"/>
+    <w:basedOn w:val="Absatz-Standardschriftart"/>
+    <w:link w:val="Fuzeile"/>
+    <w:uiPriority w:val="99"/>
+    <w:rsid w:val="0028416A"/>
+  </w:style>
+  <w:style w:type="paragraph" w:styleId="Listenabsatz">
+    <w:name w:val="List Paragraph"/>
+    <w:basedOn w:val="Standard"/>
+    <w:uiPriority w:val="34"/>
+    <w:qFormat/>
+    <w:rsid w:val="005B5832"/>
+    <w:pPr>
+      <w:ind w:left="720"/>
+      <w:contextualSpacing/>
+    </w:pPr>
+  </w:style>
+  <w:style w:type="character" w:customStyle="1" w:styleId="berschrift1Zchn">
+    <w:name w:val="Überschrift 1 Zchn"/>
+    <w:basedOn w:val="Absatz-Standardschriftart"/>
+    <w:link w:val="berschrift1"/>
+    <w:uiPriority w:val="9"/>
+    <w:rsid w:val="005B5832"/>
+    <w:rPr>
+      <w:rFonts w:asciiTheme="majorHAnsi" w:eastAsiaTheme="majorEastAsia" w:hAnsiTheme="majorHAnsi" w:cstheme="majorBidi"/>
+      <w:color w:val="2F5496" w:themeColor="accent1" w:themeShade="BF"/>
+      <w:sz w:val="32"/>
+      <w:szCs w:val="32"/>
+    </w:rPr>
   </w:style>
 </w:styles>
 </file>
